--- a/For MATLAB versions R2016b and after/Graph Description.docx
+++ b/For MATLAB versions R2016b and after/Graph Description.docx
@@ -2,6 +2,87 @@
 <file path=word/document.xml><?xml version="1.0" encoding="utf-8"?>
 <w:document xmlns:wpc="http://schemas.microsoft.com/office/word/2010/wordprocessingCanvas" xmlns:cx="http://schemas.microsoft.com/office/drawing/2014/chartex" xmlns:cx1="http://schemas.microsoft.com/office/drawing/2015/9/8/chartex" xmlns:cx2="http://schemas.microsoft.com/office/drawing/2015/10/21/chartex" xmlns:cx3="http://schemas.microsoft.com/office/drawing/2016/5/9/chartex" xmlns:cx4="http://schemas.microsoft.com/office/drawing/2016/5/10/chartex" xmlns:cx5="http://schemas.microsoft.com/office/drawing/2016/5/11/chartex" xmlns:cx6="http://schemas.microsoft.com/office/drawing/2016/5/12/chartex" xmlns:cx7="http://schemas.microsoft.com/office/drawing/2016/5/13/chartex" xmlns:cx8="http://schemas.microsoft.com/office/drawing/2016/5/14/chartex" xmlns:mc="http://schemas.openxmlformats.org/markup-compatibility/2006" xmlns:aink="http://schemas.microsoft.com/office/drawing/2016/ink" xmlns:am3d="http://schemas.microsoft.com/office/drawing/2017/model3d" xmlns:o="urn:schemas-microsoft-com:office:office" xmlns:r="http://schemas.openxmlformats.org/officeDocument/2006/relationships" xmlns:m="http://schemas.openxmlformats.org/officeDocument/2006/math" xmlns:v="urn:schemas-microsoft-com:vml" xmlns:wp14="http://schemas.microsoft.com/office/word/2010/wordprocessingDrawing" xmlns:wp="http://schemas.openxmlformats.org/drawingml/2006/wordprocessingDrawing" xmlns:w10="urn:schemas-microsoft-com:office:word" xmlns:w="http://schemas.openxmlformats.org/wordprocessingml/2006/main" xmlns:w14="http://schemas.microsoft.com/office/word/2010/wordml" xmlns:w15="http://schemas.microsoft.com/office/word/2012/wordml" xmlns:w16cid="http://schemas.microsoft.com/office/word/2016/wordml/cid" xmlns:w16se="http://schemas.microsoft.com/office/word/2015/wordml/symex" xmlns:wpg="http://schemas.microsoft.com/office/word/2010/wordprocessingGroup" xmlns:wpi="http://schemas.microsoft.com/office/word/2010/wordprocessingInk" xmlns:wne="http://schemas.microsoft.com/office/word/2006/wordml" xmlns:wps="http://schemas.microsoft.com/office/word/2010/wordprocessingShape" mc:Ignorable="w14 w15 w16se w16cid wp14">
   <w:body>
+    <w:p>
+      <w:pPr>
+        <w:rPr>
+          <w:rFonts w:ascii="Times New Roman" w:hAnsi="Times New Roman" w:cs="Times New Roman"/>
+          <w:sz w:val="24"/>
+          <w:szCs w:val="24"/>
+        </w:rPr>
+      </w:pPr>
+      <w:r>
+        <w:rPr>
+          <w:rFonts w:ascii="Times New Roman" w:hAnsi="Times New Roman" w:cs="Times New Roman"/>
+          <w:noProof/>
+          <w:sz w:val="24"/>
+          <w:szCs w:val="24"/>
+        </w:rPr>
+        <w:drawing>
+          <wp:anchor distT="0" distB="0" distL="114300" distR="114300" simplePos="0" relativeHeight="251658240" behindDoc="0" locked="0" layoutInCell="1" allowOverlap="1" wp14:anchorId="4A72F564" wp14:editId="1D468071">
+            <wp:simplePos x="914400" y="914400"/>
+            <wp:positionH relativeFrom="margin">
+              <wp:align>center</wp:align>
+            </wp:positionH>
+            <wp:positionV relativeFrom="margin">
+              <wp:align>top</wp:align>
+            </wp:positionV>
+            <wp:extent cx="6923314" cy="3892461"/>
+            <wp:effectExtent l="0" t="0" r="0" b="0"/>
+            <wp:wrapSquare wrapText="bothSides"/>
+            <wp:docPr id="1" name="Picture 1"/>
+            <wp:cNvGraphicFramePr>
+              <a:graphicFrameLocks xmlns:a="http://schemas.openxmlformats.org/drawingml/2006/main" noChangeAspect="1"/>
+            </wp:cNvGraphicFramePr>
+            <a:graphic xmlns:a="http://schemas.openxmlformats.org/drawingml/2006/main">
+              <a:graphicData uri="http://schemas.openxmlformats.org/drawingml/2006/picture">
+                <pic:pic xmlns:pic="http://schemas.openxmlformats.org/drawingml/2006/picture">
+                  <pic:nvPicPr>
+                    <pic:cNvPr id="0" name="Picture 2"/>
+                    <pic:cNvPicPr>
+                      <a:picLocks noChangeAspect="1" noChangeArrowheads="1"/>
+                    </pic:cNvPicPr>
+                  </pic:nvPicPr>
+                  <pic:blipFill>
+                    <a:blip r:embed="rId4">
+                      <a:extLst>
+                        <a:ext uri="{28A0092B-C50C-407E-A947-70E740481C1C}">
+                          <a14:useLocalDpi xmlns:a14="http://schemas.microsoft.com/office/drawing/2010/main" val="0"/>
+                        </a:ext>
+                      </a:extLst>
+                    </a:blip>
+                    <a:srcRect/>
+                    <a:stretch>
+                      <a:fillRect/>
+                    </a:stretch>
+                  </pic:blipFill>
+                  <pic:spPr bwMode="auto">
+                    <a:xfrm>
+                      <a:off x="0" y="0"/>
+                      <a:ext cx="6923314" cy="3892461"/>
+                    </a:xfrm>
+                    <a:prstGeom prst="rect">
+                      <a:avLst/>
+                    </a:prstGeom>
+                    <a:noFill/>
+                  </pic:spPr>
+                </pic:pic>
+              </a:graphicData>
+            </a:graphic>
+          </wp:anchor>
+        </w:drawing>
+      </w:r>
+    </w:p>
+    <w:p>
+      <w:pPr>
+        <w:rPr>
+          <w:rFonts w:ascii="Times New Roman" w:hAnsi="Times New Roman" w:cs="Times New Roman"/>
+          <w:sz w:val="24"/>
+          <w:szCs w:val="24"/>
+        </w:rPr>
+      </w:pPr>
+      <w:bookmarkStart w:id="0" w:name="_GoBack"/>
+      <w:bookmarkEnd w:id="0"/>
+    </w:p>
     <w:p>
       <w:pPr>
         <w:rPr>
@@ -75,17 +156,7 @@
           <w:sz w:val="24"/>
           <w:szCs w:val="24"/>
         </w:rPr>
-        <w:t xml:space="preserve">The </w:t>
-      </w:r>
-      <w:bookmarkStart w:id="0" w:name="_GoBack"/>
-      <w:bookmarkEnd w:id="0"/>
-      <w:r>
-        <w:rPr>
-          <w:rFonts w:ascii="Times New Roman" w:hAnsi="Times New Roman" w:cs="Times New Roman"/>
-          <w:sz w:val="24"/>
-          <w:szCs w:val="24"/>
-        </w:rPr>
-        <w:t xml:space="preserve">graph repeatedly shows the result of </w:t>
+        <w:t xml:space="preserve">The graph repeatedly shows the result of </w:t>
       </w:r>
       <m:oMath>
         <m:r>
@@ -190,23 +261,7 @@
             <w:sz w:val="24"/>
             <w:szCs w:val="24"/>
           </w:rPr>
-          <m:t>n</m:t>
-        </m:r>
-        <m:r>
-          <w:rPr>
-            <w:rFonts w:ascii="Cambria Math" w:hAnsi="Cambria Math" w:cs="Times New Roman"/>
-            <w:sz w:val="24"/>
-            <w:szCs w:val="24"/>
-          </w:rPr>
-          <m:t>≤</m:t>
-        </m:r>
-        <m:r>
-          <w:rPr>
-            <w:rFonts w:ascii="Cambria Math" w:hAnsi="Cambria Math" w:cs="Times New Roman"/>
-            <w:sz w:val="24"/>
-            <w:szCs w:val="24"/>
-          </w:rPr>
-          <m:t>9</m:t>
+          <m:t>n≤9</m:t>
         </m:r>
       </m:oMath>
       <w:r>
@@ -224,23 +279,7 @@
             <w:sz w:val="24"/>
             <w:szCs w:val="24"/>
           </w:rPr>
-          <m:t>n</m:t>
-        </m:r>
-        <m:r>
-          <w:rPr>
-            <w:rFonts w:ascii="Cambria Math" w:hAnsi="Cambria Math" w:cs="Times New Roman"/>
-            <w:sz w:val="24"/>
-            <w:szCs w:val="24"/>
-          </w:rPr>
-          <m:t>≥</m:t>
-        </m:r>
-        <m:r>
-          <w:rPr>
-            <w:rFonts w:ascii="Cambria Math" w:hAnsi="Cambria Math" w:cs="Times New Roman"/>
-            <w:sz w:val="24"/>
-            <w:szCs w:val="24"/>
-          </w:rPr>
-          <m:t>10</m:t>
+          <m:t>n≥10</m:t>
         </m:r>
       </m:oMath>
       <w:r>
@@ -501,7 +540,7 @@
       </w:r>
     </w:p>
     <w:sectPr>
-      <w:pgSz w:w="12240" w:h="15840"/>
+      <w:pgSz w:w="15840" w:h="12240" w:orient="landscape"/>
       <w:pgMar w:top="1440" w:right="1440" w:bottom="1440" w:left="1440" w:header="720" w:footer="720" w:gutter="0"/>
       <w:cols w:space="720"/>
       <w:docGrid w:linePitch="360"/>
